--- a/SCP Controller Design Document.docx
+++ b/SCP Controller Design Document.docx
@@ -63,19 +63,7 @@
           <w:rPr>
             <w:rFonts w:ascii="Cambria Math" w:eastAsiaTheme="minorEastAsia" w:hAnsi="Cambria Math"/>
           </w:rPr>
-          <m:t>1</m:t>
-        </m:r>
-        <m:r>
-          <w:rPr>
-            <w:rFonts w:ascii="Cambria Math" w:eastAsiaTheme="minorEastAsia" w:hAnsi="Cambria Math"/>
-          </w:rPr>
-          <m:t>.1</m:t>
-        </m:r>
-        <m:r>
-          <w:rPr>
-            <w:rFonts w:ascii="Cambria Math" w:eastAsiaTheme="minorEastAsia" w:hAnsi="Cambria Math"/>
-          </w:rPr>
-          <m:t>V</m:t>
+          <m:t>1.1V</m:t>
         </m:r>
       </m:oMath>
       <w:r>
@@ -133,19 +121,7 @@
           <w:rPr>
             <w:rFonts w:ascii="Cambria Math" w:eastAsiaTheme="minorEastAsia" w:hAnsi="Cambria Math"/>
           </w:rPr>
-          <m:t>=</m:t>
-        </m:r>
-        <m:r>
-          <w:rPr>
-            <w:rFonts w:ascii="Cambria Math" w:eastAsiaTheme="minorEastAsia" w:hAnsi="Cambria Math"/>
-          </w:rPr>
-          <m:t>21</m:t>
-        </m:r>
-        <m:r>
-          <w:rPr>
-            <w:rFonts w:ascii="Cambria Math" w:eastAsiaTheme="minorEastAsia" w:hAnsi="Cambria Math"/>
-          </w:rPr>
-          <m:t xml:space="preserve"> m</m:t>
+          <m:t>=21 m</m:t>
         </m:r>
         <m:r>
           <m:rPr>
@@ -218,21 +194,19 @@
         <w:rPr>
           <w:rFonts w:eastAsiaTheme="minorEastAsia"/>
         </w:rPr>
-        <w:t xml:space="preserve">Adding a gate resistor will reduce the gate charging current, which will reduce the possibility of damage to the MCU and help to dampen ringing with the trace parasitic capacitance. A high value </w:t>
-      </w:r>
-      <w:proofErr w:type="gramStart"/>
-      <w:r>
-        <w:rPr>
-          <w:rFonts w:eastAsiaTheme="minorEastAsia"/>
-        </w:rPr>
-        <w:t>pull</w:t>
-      </w:r>
-      <w:proofErr w:type="gramEnd"/>
-      <w:r>
-        <w:rPr>
-          <w:rFonts w:eastAsiaTheme="minorEastAsia"/>
-        </w:rPr>
-        <w:t xml:space="preserve"> down resistor is added to reduce capacitive coupling and inadvertent charging of the gate.</w:t>
+        <w:t>Adding a gate resistor will reduce the gate charging current, which will reduce the possibility of damage to the MCU and help to dampen ringing with the trace parasitic capacitance. A high value pull</w:t>
+      </w:r>
+      <w:r>
+        <w:rPr>
+          <w:rFonts w:eastAsiaTheme="minorEastAsia"/>
+        </w:rPr>
+        <w:t>-</w:t>
+      </w:r>
+      <w:r>
+        <w:rPr>
+          <w:rFonts w:eastAsiaTheme="minorEastAsia"/>
+        </w:rPr>
+        <w:t>down resistor is added to reduce capacitive coupling and inadvertent charging of the gate.</w:t>
       </w:r>
     </w:p>
     <w:p>
@@ -245,14 +219,290 @@
         <w:rPr>
           <w:rFonts w:eastAsiaTheme="minorEastAsia"/>
         </w:rPr>
-        <w:t xml:space="preserve">The transistor has a  </w:t>
+        <w:t>A 100k NTC with a B-</w:t>
+      </w:r>
+      <w:r>
+        <w:rPr>
+          <w:rFonts w:eastAsiaTheme="minorEastAsia"/>
+        </w:rPr>
+        <w:t>value</w:t>
+      </w:r>
+      <w:r>
+        <w:rPr>
+          <w:rFonts w:eastAsiaTheme="minorEastAsia"/>
+        </w:rPr>
+        <w:t xml:space="preserve"> of 3950K was chosen as these are widely used on 3D printers</w:t>
+      </w:r>
+      <w:r>
+        <w:rPr>
+          <w:rFonts w:eastAsiaTheme="minorEastAsia"/>
+        </w:rPr>
+        <w:t xml:space="preserve"> (e.g. RepRap)</w:t>
+      </w:r>
+      <w:r>
+        <w:rPr>
+          <w:rFonts w:eastAsiaTheme="minorEastAsia"/>
+        </w:rPr>
+        <w:t>,</w:t>
+      </w:r>
+      <w:r>
+        <w:rPr>
+          <w:rFonts w:eastAsiaTheme="minorEastAsia"/>
+        </w:rPr>
+        <w:t xml:space="preserve"> and so are inexpensive and easily sourced. </w:t>
+      </w:r>
+      <w:r>
+        <w:rPr>
+          <w:rFonts w:eastAsiaTheme="minorEastAsia"/>
+        </w:rPr>
+        <w:t xml:space="preserve">The 100k NTC will also exhibit lower self-heating than a 10k NTC. </w:t>
+      </w:r>
+      <w:r>
+        <w:rPr>
+          <w:rFonts w:eastAsiaTheme="minorEastAsia"/>
+        </w:rPr>
+        <w:t>The average operation temperature of the S</w:t>
+      </w:r>
+      <w:r>
+        <w:rPr>
+          <w:rFonts w:eastAsiaTheme="minorEastAsia"/>
+        </w:rPr>
+        <w:t>C</w:t>
+      </w:r>
+      <w:r>
+        <w:rPr>
+          <w:rFonts w:eastAsiaTheme="minorEastAsia"/>
+        </w:rPr>
+        <w:t>Ps is 70</w:t>
+      </w:r>
+      <w:r>
+        <w:rPr>
+          <w:rFonts w:eastAsiaTheme="minorEastAsia"/>
+          <w:vertAlign w:val="superscript"/>
+        </w:rPr>
+        <w:t>o</w:t>
+      </w:r>
+      <w:r>
+        <w:rPr>
+          <w:rFonts w:eastAsiaTheme="minorEastAsia"/>
+        </w:rPr>
+        <w:t xml:space="preserve">C. </w:t>
+      </w:r>
+    </w:p>
+    <w:p>
+      <w:pPr>
+        <w:rPr>
+          <w:rFonts w:eastAsiaTheme="minorEastAsia"/>
+        </w:rPr>
+      </w:pPr>
+      <w:r>
+        <w:rPr>
+          <w:rFonts w:eastAsiaTheme="minorEastAsia"/>
+        </w:rPr>
+        <w:t>The corresponding JST XH-series connector was used for the NTC.</w:t>
+      </w:r>
+    </w:p>
+    <w:p>
+      <w:pPr>
+        <w:rPr>
+          <w:rFonts w:eastAsiaTheme="minorEastAsia"/>
+        </w:rPr>
+      </w:pPr>
+      <w:r>
+        <w:rPr>
+          <w:rFonts w:eastAsiaTheme="minorEastAsia"/>
+        </w:rPr>
+        <w:t xml:space="preserve">At this temperature the NTC’s resistance is  </w:t>
+      </w:r>
+      <m:oMath>
+        <m:r>
+          <w:rPr>
+            <w:rFonts w:ascii="Cambria Math" w:eastAsiaTheme="minorEastAsia" w:hAnsi="Cambria Math"/>
+          </w:rPr>
+          <m:t>≈18k</m:t>
+        </m:r>
+        <m:r>
+          <m:rPr>
+            <m:sty m:val="p"/>
+          </m:rPr>
+          <w:rPr>
+            <w:rFonts w:ascii="Cambria Math" w:eastAsiaTheme="minorEastAsia" w:hAnsi="Cambria Math"/>
+          </w:rPr>
+          <m:t>Ω</m:t>
+        </m:r>
+      </m:oMath>
+      <w:r>
+        <w:rPr>
+          <w:rFonts w:eastAsiaTheme="minorEastAsia"/>
+        </w:rPr>
+        <w:t xml:space="preserve">, so a </w:t>
+      </w:r>
+      <w:r>
+        <w:rPr>
+          <w:rFonts w:eastAsiaTheme="minorEastAsia"/>
+        </w:rPr>
+        <w:t>resistor of 18k w</w:t>
+      </w:r>
+      <w:bookmarkStart w:id="0" w:name="_GoBack"/>
+      <w:bookmarkEnd w:id="0"/>
+      <w:r>
+        <w:rPr>
+          <w:rFonts w:eastAsiaTheme="minorEastAsia"/>
+        </w:rPr>
+        <w:t>as chosen to put the average temperature in the center of the voltage divider’s range.</w:t>
+      </w:r>
+    </w:p>
+    <w:p>
+      <w:r>
+        <w:t>A 0.1uF capacitor was added across the 18k resistor to help filter out high frequency noise from the NTC signal.</w:t>
+      </w:r>
+    </w:p>
+    <w:p>
+      <w:r>
+        <w:t xml:space="preserve">For quick connect/disconnect of the SCP fibers a pluggable, screw terminal block was chosen: </w:t>
+      </w:r>
+    </w:p>
+    <w:p>
+      <w:pPr>
+        <w:pStyle w:val="ListParagraph"/>
+        <w:numPr>
+          <w:ilvl w:val="0"/>
+          <w:numId w:val="1"/>
+        </w:numPr>
+      </w:pPr>
+      <w:r>
+        <w:t xml:space="preserve">Male (board-side) </w:t>
+      </w:r>
+      <w:r>
+        <w:t>CUI Devices</w:t>
+      </w:r>
+      <w:r>
+        <w:t xml:space="preserve"> </w:t>
+      </w:r>
+      <w:hyperlink r:id="rId5" w:history="1">
+        <w:r>
+          <w:rPr>
+            <w:rStyle w:val="Hyperlink"/>
+          </w:rPr>
+          <w:t>TBP02R1-381-02BE</w:t>
+        </w:r>
+      </w:hyperlink>
+      <w:r>
+        <w:t xml:space="preserve">, Female (SCP-side) </w:t>
+      </w:r>
+      <w:r>
+        <w:t>CUI Devices</w:t>
+      </w:r>
+      <w:r>
+        <w:t xml:space="preserve"> </w:t>
+      </w:r>
+      <w:hyperlink r:id="rId6" w:history="1">
+        <w:r>
+          <w:rPr>
+            <w:rStyle w:val="Hyperlink"/>
+          </w:rPr>
+          <w:t>TBP02P1-381-02BE</w:t>
+        </w:r>
+      </w:hyperlink>
+      <w:r>
+        <w:t>.</w:t>
+      </w:r>
+    </w:p>
+    <w:p>
+      <w:pPr>
+        <w:pStyle w:val="ListParagraph"/>
+        <w:numPr>
+          <w:ilvl w:val="0"/>
+          <w:numId w:val="1"/>
+        </w:numPr>
+      </w:pPr>
+      <w:r>
+        <w:t xml:space="preserve">Amphenol </w:t>
+      </w:r>
+      <w:proofErr w:type="spellStart"/>
+      <w:r>
+        <w:t>Anytek</w:t>
+      </w:r>
+      <w:proofErr w:type="spellEnd"/>
+      <w:r>
+        <w:t xml:space="preserve"> 381-series - Male (board-side) </w:t>
+      </w:r>
+      <w:hyperlink r:id="rId7" w:history="1">
+        <w:r>
+          <w:rPr>
+            <w:rStyle w:val="Hyperlink"/>
+          </w:rPr>
+          <w:t>OQ0232510000G</w:t>
+        </w:r>
+      </w:hyperlink>
+      <w:r>
+        <w:t xml:space="preserve">, Female (SCP-side) </w:t>
+      </w:r>
+      <w:hyperlink r:id="rId8" w:history="1">
+        <w:r>
+          <w:rPr>
+            <w:rStyle w:val="Hyperlink"/>
+          </w:rPr>
+          <w:t>TJ0231530000G</w:t>
+        </w:r>
+      </w:hyperlink>
+      <w:r>
+        <w:t>.</w:t>
+      </w:r>
+    </w:p>
+    <w:p>
+      <w:r>
+        <w:t xml:space="preserve">From option </w:t>
+      </w:r>
+      <w:r>
+        <w:t>a</w:t>
+      </w:r>
+      <w:r>
+        <w:t xml:space="preserve">) was chosen as the </w:t>
+      </w:r>
+      <w:proofErr w:type="spellStart"/>
+      <w:r>
+        <w:t>Anytek</w:t>
+      </w:r>
+      <w:proofErr w:type="spellEnd"/>
+      <w:r>
+        <w:t xml:space="preserve"> 381</w:t>
+      </w:r>
+      <w:r>
+        <w:t>-</w:t>
+      </w:r>
+      <w:r>
+        <w:t xml:space="preserve">series </w:t>
+      </w:r>
+      <w:r>
+        <w:t>is older and appear</w:t>
+      </w:r>
+      <w:r>
+        <w:t>s</w:t>
+      </w:r>
+      <w:r>
+        <w:t xml:space="preserve"> as discontinued by some suppliers.</w:t>
+      </w:r>
+    </w:p>
+    <w:p/>
+    <w:p>
+      <w:pPr>
+        <w:rPr>
+          <w:rFonts w:eastAsiaTheme="minorEastAsia"/>
+        </w:rPr>
+      </w:pPr>
+      <w:r>
+        <w:t xml:space="preserve">Red </w:t>
+      </w:r>
+      <w:r>
+        <w:t xml:space="preserve">LED current-limiting resistor calculation. V_F = 1.9V, and I_F = 10mA for 130mcd. </w:t>
       </w:r>
       <m:oMath>
         <m:sSub>
           <m:sSubPr>
             <m:ctrlPr>
               <w:rPr>
-                <w:rFonts w:ascii="Cambria Math" w:eastAsiaTheme="minorEastAsia" w:hAnsi="Cambria Math"/>
+                <w:rFonts w:ascii="Cambria Math" w:hAnsi="Cambria Math"/>
                 <w:i/>
               </w:rPr>
             </m:ctrlPr>
@@ -260,59 +510,7 @@
           <m:e>
             <m:r>
               <w:rPr>
-                <w:rFonts w:ascii="Cambria Math" w:eastAsiaTheme="minorEastAsia" w:hAnsi="Cambria Math"/>
-              </w:rPr>
-              <m:t>C</m:t>
-            </m:r>
-          </m:e>
-          <m:sub>
-            <m:r>
-              <w:rPr>
-                <w:rFonts w:ascii="Cambria Math" w:eastAsiaTheme="minorEastAsia" w:hAnsi="Cambria Math"/>
-              </w:rPr>
-              <m:t>iss</m:t>
-            </m:r>
-          </m:sub>
-        </m:sSub>
-        <m:r>
-          <w:rPr>
-            <w:rFonts w:ascii="Cambria Math" w:eastAsiaTheme="minorEastAsia" w:hAnsi="Cambria Math"/>
-          </w:rPr>
-          <m:t>=</m:t>
-        </m:r>
-        <m:r>
-          <w:rPr>
-            <w:rFonts w:ascii="Cambria Math" w:eastAsiaTheme="minorEastAsia" w:hAnsi="Cambria Math"/>
-          </w:rPr>
-          <m:t>70</m:t>
-        </m:r>
-        <m:r>
-          <w:rPr>
-            <w:rFonts w:ascii="Cambria Math" w:eastAsiaTheme="minorEastAsia" w:hAnsi="Cambria Math"/>
-          </w:rPr>
-          <m:t>0pF</m:t>
-        </m:r>
-      </m:oMath>
-      <w:r>
-        <w:rPr>
-          <w:rFonts w:eastAsiaTheme="minorEastAsia"/>
-        </w:rPr>
-        <w:t xml:space="preserve">, using a </w:t>
-      </w:r>
-      <m:oMath>
-        <m:sSub>
-          <m:sSubPr>
-            <m:ctrlPr>
-              <w:rPr>
-                <w:rFonts w:ascii="Cambria Math" w:eastAsiaTheme="minorEastAsia" w:hAnsi="Cambria Math"/>
-                <w:i/>
-              </w:rPr>
-            </m:ctrlPr>
-          </m:sSubPr>
-          <m:e>
-            <m:r>
-              <w:rPr>
-                <w:rFonts w:ascii="Cambria Math" w:eastAsiaTheme="minorEastAsia" w:hAnsi="Cambria Math"/>
+                <w:rFonts w:ascii="Cambria Math" w:hAnsi="Cambria Math"/>
               </w:rPr>
               <m:t>R</m:t>
             </m:r>
@@ -320,17 +518,49 @@
           <m:sub>
             <m:r>
               <w:rPr>
-                <w:rFonts w:ascii="Cambria Math" w:eastAsiaTheme="minorEastAsia" w:hAnsi="Cambria Math"/>
-              </w:rPr>
-              <m:t>G</m:t>
+                <w:rFonts w:ascii="Cambria Math" w:hAnsi="Cambria Math"/>
+              </w:rPr>
+              <m:t>RLED</m:t>
             </m:r>
           </m:sub>
         </m:sSub>
         <m:r>
           <w:rPr>
+            <w:rFonts w:ascii="Cambria Math" w:hAnsi="Cambria Math"/>
+          </w:rPr>
+          <m:t>=</m:t>
+        </m:r>
+        <m:f>
+          <m:fPr>
+            <m:ctrlPr>
+              <w:rPr>
+                <w:rFonts w:ascii="Cambria Math" w:eastAsiaTheme="minorEastAsia" w:hAnsi="Cambria Math"/>
+                <w:i/>
+              </w:rPr>
+            </m:ctrlPr>
+          </m:fPr>
+          <m:num>
+            <m:r>
+              <w:rPr>
+                <w:rFonts w:ascii="Cambria Math" w:eastAsiaTheme="minorEastAsia" w:hAnsi="Cambria Math"/>
+              </w:rPr>
+              <m:t>5V-1.9V</m:t>
+            </m:r>
+          </m:num>
+          <m:den>
+            <m:r>
+              <w:rPr>
+                <w:rFonts w:ascii="Cambria Math" w:eastAsiaTheme="minorEastAsia" w:hAnsi="Cambria Math"/>
+              </w:rPr>
+              <m:t>10mA</m:t>
+            </m:r>
+          </m:den>
+        </m:f>
+        <m:r>
+          <w:rPr>
             <w:rFonts w:ascii="Cambria Math" w:eastAsiaTheme="minorEastAsia" w:hAnsi="Cambria Math"/>
           </w:rPr>
-          <m:t>=100</m:t>
+          <m:t>=310</m:t>
         </m:r>
         <m:r>
           <m:rPr>
@@ -341,251 +571,11 @@
           </w:rPr>
           <m:t>Ω</m:t>
         </m:r>
-      </m:oMath>
-      <w:r>
-        <w:rPr>
-          <w:rFonts w:eastAsiaTheme="minorEastAsia"/>
-        </w:rPr>
-        <w:t xml:space="preserve">, this gives a time constant of </w:t>
-      </w:r>
-      <m:oMath>
-        <m:sSub>
-          <m:sSubPr>
-            <m:ctrlPr>
-              <w:rPr>
-                <w:rFonts w:ascii="Cambria Math" w:eastAsiaTheme="minorEastAsia" w:hAnsi="Cambria Math"/>
-                <w:i/>
-              </w:rPr>
-            </m:ctrlPr>
-          </m:sSubPr>
-          <m:e>
-            <m:r>
-              <w:rPr>
-                <w:rFonts w:ascii="Cambria Math" w:eastAsiaTheme="minorEastAsia" w:hAnsi="Cambria Math"/>
-              </w:rPr>
-              <m:t>τ</m:t>
-            </m:r>
-          </m:e>
-          <m:sub>
-            <m:r>
-              <w:rPr>
-                <w:rFonts w:ascii="Cambria Math" w:eastAsiaTheme="minorEastAsia" w:hAnsi="Cambria Math"/>
-              </w:rPr>
-              <m:t>G</m:t>
-            </m:r>
-          </m:sub>
-        </m:sSub>
         <m:r>
           <w:rPr>
             <w:rFonts w:ascii="Cambria Math" w:eastAsiaTheme="minorEastAsia" w:hAnsi="Cambria Math"/>
           </w:rPr>
-          <m:t>=</m:t>
-        </m:r>
-        <m:r>
-          <w:rPr>
-            <w:rFonts w:ascii="Cambria Math" w:eastAsiaTheme="minorEastAsia" w:hAnsi="Cambria Math"/>
-          </w:rPr>
-          <m:t>70</m:t>
-        </m:r>
-        <m:r>
-          <w:rPr>
-            <w:rFonts w:ascii="Cambria Math" w:eastAsiaTheme="minorEastAsia" w:hAnsi="Cambria Math"/>
-          </w:rPr>
-          <m:t>ns</m:t>
-        </m:r>
-      </m:oMath>
-      <w:r>
-        <w:rPr>
-          <w:rFonts w:eastAsiaTheme="minorEastAsia"/>
-        </w:rPr>
-        <w:t xml:space="preserve">. Using four tau, this gives a gate charging time of </w:t>
-      </w:r>
-      <m:oMath>
-        <m:r>
-          <w:rPr>
-            <w:rFonts w:ascii="Cambria Math" w:eastAsiaTheme="minorEastAsia" w:hAnsi="Cambria Math"/>
-          </w:rPr>
-          <m:t>280</m:t>
-        </m:r>
-        <m:r>
-          <w:rPr>
-            <w:rFonts w:ascii="Cambria Math" w:eastAsiaTheme="minorEastAsia" w:hAnsi="Cambria Math"/>
-          </w:rPr>
-          <m:t>ns</m:t>
-        </m:r>
-      </m:oMath>
-      <w:r>
-        <w:rPr>
-          <w:rFonts w:eastAsiaTheme="minorEastAsia"/>
-        </w:rPr>
-        <w:t xml:space="preserve"> and maximum operating frequency of </w:t>
-      </w:r>
-      <m:oMath>
-        <m:sSub>
-          <m:sSubPr>
-            <m:ctrlPr>
-              <w:rPr>
-                <w:rFonts w:ascii="Cambria Math" w:eastAsiaTheme="minorEastAsia" w:hAnsi="Cambria Math"/>
-                <w:i/>
-              </w:rPr>
-            </m:ctrlPr>
-          </m:sSubPr>
-          <m:e>
-            <m:r>
-              <w:rPr>
-                <w:rFonts w:ascii="Cambria Math" w:eastAsiaTheme="minorEastAsia" w:hAnsi="Cambria Math"/>
-              </w:rPr>
-              <m:t>f</m:t>
-            </m:r>
-          </m:e>
-          <m:sub>
-            <m:r>
-              <w:rPr>
-                <w:rFonts w:ascii="Cambria Math" w:eastAsiaTheme="minorEastAsia" w:hAnsi="Cambria Math"/>
-              </w:rPr>
-              <m:t>max</m:t>
-            </m:r>
-          </m:sub>
-        </m:sSub>
-        <m:r>
-          <w:rPr>
-            <w:rFonts w:ascii="Cambria Math" w:eastAsiaTheme="minorEastAsia" w:hAnsi="Cambria Math"/>
-          </w:rPr>
-          <m:t>=</m:t>
-        </m:r>
-        <m:r>
-          <w:rPr>
-            <w:rFonts w:ascii="Cambria Math" w:eastAsiaTheme="minorEastAsia" w:hAnsi="Cambria Math"/>
-          </w:rPr>
-          <m:t>3.6</m:t>
-        </m:r>
-        <m:r>
-          <w:rPr>
-            <w:rFonts w:ascii="Cambria Math" w:eastAsiaTheme="minorEastAsia" w:hAnsi="Cambria Math"/>
-          </w:rPr>
-          <m:t>MHz</m:t>
-        </m:r>
-      </m:oMath>
-      <w:r>
-        <w:rPr>
-          <w:rFonts w:eastAsiaTheme="minorEastAsia"/>
-        </w:rPr>
-        <w:t xml:space="preserve">, well within our PWM frequency of </w:t>
-      </w:r>
-      <m:oMath>
-        <m:r>
-          <w:rPr>
-            <w:rFonts w:ascii="Cambria Math" w:eastAsiaTheme="minorEastAsia" w:hAnsi="Cambria Math"/>
-          </w:rPr>
-          <m:t>≈1kHz</m:t>
-        </m:r>
-      </m:oMath>
-      <w:r>
-        <w:rPr>
-          <w:rFonts w:eastAsiaTheme="minorEastAsia"/>
-        </w:rPr>
-        <w:t>.</w:t>
-      </w:r>
-    </w:p>
-    <w:p>
-      <w:pPr>
-        <w:rPr>
-          <w:rFonts w:eastAsiaTheme="minorEastAsia"/>
-        </w:rPr>
-      </w:pPr>
-      <w:r>
-        <w:rPr>
-          <w:rFonts w:eastAsiaTheme="minorEastAsia"/>
-        </w:rPr>
-        <w:t>A 100k NTC with a B-</w:t>
-      </w:r>
-      <w:r>
-        <w:rPr>
-          <w:rFonts w:eastAsiaTheme="minorEastAsia"/>
-        </w:rPr>
-        <w:t>value</w:t>
-      </w:r>
-      <w:r>
-        <w:rPr>
-          <w:rFonts w:eastAsiaTheme="minorEastAsia"/>
-        </w:rPr>
-        <w:t xml:space="preserve"> of 3950K was chosen as these are widely used on 3D printers</w:t>
-      </w:r>
-      <w:r>
-        <w:rPr>
-          <w:rFonts w:eastAsiaTheme="minorEastAsia"/>
-        </w:rPr>
-        <w:t xml:space="preserve"> (e.g. RepRap)</w:t>
-      </w:r>
-      <w:r>
-        <w:rPr>
-          <w:rFonts w:eastAsiaTheme="minorEastAsia"/>
-        </w:rPr>
-        <w:t>,</w:t>
-      </w:r>
-      <w:r>
-        <w:rPr>
-          <w:rFonts w:eastAsiaTheme="minorEastAsia"/>
-        </w:rPr>
-        <w:t xml:space="preserve"> and so are inexpensive and easily sourced. </w:t>
-      </w:r>
-      <w:r>
-        <w:rPr>
-          <w:rFonts w:eastAsiaTheme="minorEastAsia"/>
-        </w:rPr>
-        <w:t xml:space="preserve">The 100k NTC will also exhibit lower self-heating than a 10k NTC. </w:t>
-      </w:r>
-      <w:r>
-        <w:rPr>
-          <w:rFonts w:eastAsiaTheme="minorEastAsia"/>
-        </w:rPr>
-        <w:t>The average operation temperature of the SPCs is 70</w:t>
-      </w:r>
-      <w:r>
-        <w:rPr>
-          <w:rFonts w:eastAsiaTheme="minorEastAsia"/>
-          <w:vertAlign w:val="superscript"/>
-        </w:rPr>
-        <w:t>o</w:t>
-      </w:r>
-      <w:r>
-        <w:rPr>
-          <w:rFonts w:eastAsiaTheme="minorEastAsia"/>
-        </w:rPr>
-        <w:t xml:space="preserve">C. </w:t>
-      </w:r>
-    </w:p>
-    <w:p>
-      <w:pPr>
-        <w:rPr>
-          <w:rFonts w:eastAsiaTheme="minorEastAsia"/>
-        </w:rPr>
-      </w:pPr>
-      <w:r>
-        <w:rPr>
-          <w:rFonts w:eastAsiaTheme="minorEastAsia"/>
-        </w:rPr>
-        <w:t>The corresponding JST XH-series connector was used for the NTC.</w:t>
-      </w:r>
-    </w:p>
-    <w:p>
-      <w:pPr>
-        <w:rPr>
-          <w:rFonts w:eastAsiaTheme="minorEastAsia"/>
-        </w:rPr>
-      </w:pPr>
-      <w:r>
-        <w:rPr>
-          <w:rFonts w:eastAsiaTheme="minorEastAsia"/>
-        </w:rPr>
-        <w:t xml:space="preserve">At this temperature the NTC’s resistance is  </w:t>
-      </w:r>
-      <m:oMath>
-        <m:r>
-          <w:rPr>
-            <w:rFonts w:ascii="Cambria Math" w:eastAsiaTheme="minorEastAsia" w:hAnsi="Cambria Math"/>
-          </w:rPr>
-          <m:t>≈18k</m:t>
+          <m:t>→300</m:t>
         </m:r>
         <m:r>
           <m:rPr>
@@ -601,159 +591,37 @@
         <w:rPr>
           <w:rFonts w:eastAsiaTheme="minorEastAsia"/>
         </w:rPr>
-        <w:t xml:space="preserve">, so a </w:t>
-      </w:r>
-      <w:r>
-        <w:rPr>
-          <w:rFonts w:eastAsiaTheme="minorEastAsia"/>
-        </w:rPr>
-        <w:t>resistor of 18k was chosen to put the average temperature in the center of the voltage divider’s range.</w:t>
+        <w:t xml:space="preserve"> </w:t>
       </w:r>
     </w:p>
     <w:p>
-      <w:r>
-        <w:t>A 0.1uF capacitor was added across the 18k resistor to help filter out high frequency noise from the NTC signal.</w:t>
-      </w:r>
+      <w:pPr>
+        <w:rPr>
+          <w:rFonts w:eastAsiaTheme="minorEastAsia"/>
+        </w:rPr>
+      </w:pPr>
     </w:p>
     <w:p>
       <w:r>
-        <w:t xml:space="preserve">For quick connect/disconnect of the SCP fibers a pluggable, screw terminal block was chosen: </w:t>
-      </w:r>
-    </w:p>
-    <w:p>
-      <w:pPr>
-        <w:pStyle w:val="ListParagraph"/>
-        <w:numPr>
-          <w:ilvl w:val="0"/>
-          <w:numId w:val="1"/>
-        </w:numPr>
-      </w:pPr>
-      <w:r>
-        <w:t xml:space="preserve">Male (board-side) </w:t>
-      </w:r>
-      <w:r>
-        <w:t>CUI Devices</w:t>
-      </w:r>
-      <w:r>
-        <w:t xml:space="preserve"> </w:t>
-      </w:r>
-      <w:hyperlink r:id="rId5" w:history="1">
-        <w:r>
-          <w:rPr>
-            <w:rStyle w:val="Hyperlink"/>
-          </w:rPr>
-          <w:t>TBP02R1-381-02BE</w:t>
-        </w:r>
-      </w:hyperlink>
-      <w:r>
-        <w:t xml:space="preserve">, Female (SCP-side) </w:t>
-      </w:r>
-      <w:r>
-        <w:t>CUI Devices</w:t>
-      </w:r>
-      <w:r>
-        <w:t xml:space="preserve"> </w:t>
-      </w:r>
-      <w:hyperlink r:id="rId6" w:history="1">
-        <w:r>
-          <w:rPr>
-            <w:rStyle w:val="Hyperlink"/>
-          </w:rPr>
-          <w:t>TBP02P1-381-02BE</w:t>
-        </w:r>
-      </w:hyperlink>
-      <w:r>
-        <w:t>.</w:t>
-      </w:r>
-    </w:p>
-    <w:p>
-      <w:pPr>
-        <w:pStyle w:val="ListParagraph"/>
-        <w:numPr>
-          <w:ilvl w:val="0"/>
-          <w:numId w:val="1"/>
-        </w:numPr>
-      </w:pPr>
-      <w:r>
-        <w:t xml:space="preserve">Amphenol </w:t>
-      </w:r>
-      <w:proofErr w:type="spellStart"/>
-      <w:r>
-        <w:t>Anytek</w:t>
-      </w:r>
-      <w:proofErr w:type="spellEnd"/>
-      <w:r>
-        <w:t xml:space="preserve"> 381-series - Male (board-side) </w:t>
-      </w:r>
-      <w:hyperlink r:id="rId7" w:history="1">
-        <w:r>
-          <w:rPr>
-            <w:rStyle w:val="Hyperlink"/>
-          </w:rPr>
-          <w:t>OQ0232510000G</w:t>
-        </w:r>
-      </w:hyperlink>
-      <w:r>
-        <w:t xml:space="preserve">, Female (SCP-side) </w:t>
-      </w:r>
-      <w:hyperlink r:id="rId8" w:history="1">
-        <w:r>
-          <w:rPr>
-            <w:rStyle w:val="Hyperlink"/>
-          </w:rPr>
-          <w:t>TJ0231530000G</w:t>
-        </w:r>
-      </w:hyperlink>
-      <w:r>
-        <w:t>.</w:t>
-      </w:r>
-    </w:p>
-    <w:p>
-      <w:r>
-        <w:t xml:space="preserve">From option </w:t>
-      </w:r>
-      <w:r>
-        <w:t>a</w:t>
-      </w:r>
-      <w:r>
-        <w:t xml:space="preserve">) was chosen as the </w:t>
-      </w:r>
-      <w:proofErr w:type="spellStart"/>
-      <w:r>
-        <w:t>Anytek</w:t>
-      </w:r>
-      <w:proofErr w:type="spellEnd"/>
-      <w:r>
-        <w:t xml:space="preserve"> 381</w:t>
-      </w:r>
-      <w:r>
-        <w:t>-</w:t>
-      </w:r>
-      <w:r>
-        <w:t xml:space="preserve">series </w:t>
-      </w:r>
-      <w:r>
-        <w:t>is older and appear</w:t>
-      </w:r>
-      <w:r>
-        <w:t>s</w:t>
-      </w:r>
-      <w:r>
-        <w:t xml:space="preserve"> as discontinued by some suppliers.</w:t>
-      </w:r>
-    </w:p>
-    <w:p/>
-    <w:p>
-      <w:pPr>
-        <w:rPr>
-          <w:rFonts w:eastAsiaTheme="minorEastAsia"/>
-        </w:rPr>
-      </w:pPr>
-      <w:r>
-        <w:t xml:space="preserve">Red </w:t>
-      </w:r>
-      <w:r>
-        <w:t xml:space="preserve">LED current-limiting resistor calculation. V_F = 1.9V, and I_F = 10mA for 130mcd. </w:t>
+        <w:t xml:space="preserve">Red LED current-limiting resistor calculation. V_F = </w:t>
+      </w:r>
+      <w:r>
+        <w:t>2.0</w:t>
+      </w:r>
+      <w:r>
+        <w:t>V, and I_F = 1</w:t>
+      </w:r>
+      <w:r>
+        <w:t>1</w:t>
+      </w:r>
+      <w:r>
+        <w:t xml:space="preserve">mA for </w:t>
+      </w:r>
+      <w:r>
+        <w:t>2</w:t>
+      </w:r>
+      <w:r>
+        <w:t xml:space="preserve">0mcd. </w:t>
       </w:r>
       <m:oMath>
         <m:sSub>
@@ -778,7 +646,7 @@
               <w:rPr>
                 <w:rFonts w:ascii="Cambria Math" w:hAnsi="Cambria Math"/>
               </w:rPr>
-              <m:t>RLED</m:t>
+              <m:t>RGREEN</m:t>
             </m:r>
           </m:sub>
         </m:sSub>
@@ -802,7 +670,7 @@
               <w:rPr>
                 <w:rFonts w:ascii="Cambria Math" w:eastAsiaTheme="minorEastAsia" w:hAnsi="Cambria Math"/>
               </w:rPr>
-              <m:t>5V-1.9V</m:t>
+              <m:t>5V-2.0V</m:t>
             </m:r>
           </m:num>
           <m:den>
@@ -810,7 +678,7 @@
               <w:rPr>
                 <w:rFonts w:ascii="Cambria Math" w:eastAsiaTheme="minorEastAsia" w:hAnsi="Cambria Math"/>
               </w:rPr>
-              <m:t>10mA</m:t>
+              <m:t>11mA</m:t>
             </m:r>
           </m:den>
         </m:f>
@@ -818,7 +686,7 @@
           <w:rPr>
             <w:rFonts w:ascii="Cambria Math" w:eastAsiaTheme="minorEastAsia" w:hAnsi="Cambria Math"/>
           </w:rPr>
-          <m:t>=310</m:t>
+          <m:t>=273</m:t>
         </m:r>
         <m:r>
           <m:rPr>
@@ -833,7 +701,7 @@
           <w:rPr>
             <w:rFonts w:ascii="Cambria Math" w:eastAsiaTheme="minorEastAsia" w:hAnsi="Cambria Math"/>
           </w:rPr>
-          <m:t>→300</m:t>
+          <m:t>→270</m:t>
         </m:r>
         <m:r>
           <m:rPr>
@@ -855,186 +723,9 @@
     <w:p>
       <w:pPr>
         <w:rPr>
-          <w:rFonts w:eastAsiaTheme="minorEastAsia"/>
-        </w:rPr>
-      </w:pPr>
-    </w:p>
-    <w:p>
-      <w:r>
-        <w:t xml:space="preserve">Red LED current-limiting resistor calculation. V_F = </w:t>
-      </w:r>
-      <w:r>
-        <w:t>2.0</w:t>
-      </w:r>
-      <w:r>
-        <w:t>V, and I_F = 1</w:t>
-      </w:r>
-      <w:r>
-        <w:t>1</w:t>
-      </w:r>
-      <w:r>
-        <w:t xml:space="preserve">mA for </w:t>
-      </w:r>
-      <w:r>
-        <w:t>2</w:t>
-      </w:r>
-      <w:r>
-        <w:t xml:space="preserve">0mcd. </w:t>
-      </w:r>
-      <m:oMath>
-        <m:sSub>
-          <m:sSubPr>
-            <m:ctrlPr>
-              <w:rPr>
-                <w:rFonts w:ascii="Cambria Math" w:hAnsi="Cambria Math"/>
-                <w:i/>
-              </w:rPr>
-            </m:ctrlPr>
-          </m:sSubPr>
-          <m:e>
-            <m:r>
-              <w:rPr>
-                <w:rFonts w:ascii="Cambria Math" w:hAnsi="Cambria Math"/>
-              </w:rPr>
-              <m:t>R</m:t>
-            </m:r>
-          </m:e>
-          <m:sub>
-            <m:r>
-              <w:rPr>
-                <w:rFonts w:ascii="Cambria Math" w:hAnsi="Cambria Math"/>
-              </w:rPr>
-              <m:t>R</m:t>
-            </m:r>
-            <m:r>
-              <w:rPr>
-                <w:rFonts w:ascii="Cambria Math" w:hAnsi="Cambria Math"/>
-              </w:rPr>
-              <m:t>GREEN</m:t>
-            </m:r>
-          </m:sub>
-        </m:sSub>
-        <m:r>
-          <w:rPr>
-            <w:rFonts w:ascii="Cambria Math" w:hAnsi="Cambria Math"/>
-          </w:rPr>
-          <m:t>=</m:t>
-        </m:r>
-        <m:f>
-          <m:fPr>
-            <m:ctrlPr>
-              <w:rPr>
-                <w:rFonts w:ascii="Cambria Math" w:eastAsiaTheme="minorEastAsia" w:hAnsi="Cambria Math"/>
-                <w:i/>
-              </w:rPr>
-            </m:ctrlPr>
-          </m:fPr>
-          <m:num>
-            <m:r>
-              <w:rPr>
-                <w:rFonts w:ascii="Cambria Math" w:eastAsiaTheme="minorEastAsia" w:hAnsi="Cambria Math"/>
-              </w:rPr>
-              <m:t>5V-</m:t>
-            </m:r>
-            <m:r>
-              <w:rPr>
-                <w:rFonts w:ascii="Cambria Math" w:eastAsiaTheme="minorEastAsia" w:hAnsi="Cambria Math"/>
-              </w:rPr>
-              <m:t>2</m:t>
-            </m:r>
-            <m:r>
-              <w:rPr>
-                <w:rFonts w:ascii="Cambria Math" w:eastAsiaTheme="minorEastAsia" w:hAnsi="Cambria Math"/>
-              </w:rPr>
-              <m:t>.</m:t>
-            </m:r>
-            <m:r>
-              <w:rPr>
-                <w:rFonts w:ascii="Cambria Math" w:eastAsiaTheme="minorEastAsia" w:hAnsi="Cambria Math"/>
-              </w:rPr>
-              <m:t>0</m:t>
-            </m:r>
-            <m:r>
-              <w:rPr>
-                <w:rFonts w:ascii="Cambria Math" w:eastAsiaTheme="minorEastAsia" w:hAnsi="Cambria Math"/>
-              </w:rPr>
-              <m:t>V</m:t>
-            </m:r>
-          </m:num>
-          <m:den>
-            <m:r>
-              <w:rPr>
-                <w:rFonts w:ascii="Cambria Math" w:eastAsiaTheme="minorEastAsia" w:hAnsi="Cambria Math"/>
-              </w:rPr>
-              <m:t>1</m:t>
-            </m:r>
-            <m:r>
-              <w:rPr>
-                <w:rFonts w:ascii="Cambria Math" w:eastAsiaTheme="minorEastAsia" w:hAnsi="Cambria Math"/>
-              </w:rPr>
-              <m:t>1</m:t>
-            </m:r>
-            <m:r>
-              <w:rPr>
-                <w:rFonts w:ascii="Cambria Math" w:eastAsiaTheme="minorEastAsia" w:hAnsi="Cambria Math"/>
-              </w:rPr>
-              <m:t>mA</m:t>
-            </m:r>
-          </m:den>
-        </m:f>
-        <m:r>
-          <w:rPr>
-            <w:rFonts w:ascii="Cambria Math" w:eastAsiaTheme="minorEastAsia" w:hAnsi="Cambria Math"/>
-          </w:rPr>
-          <m:t>=</m:t>
-        </m:r>
-        <m:r>
-          <w:rPr>
-            <w:rFonts w:ascii="Cambria Math" w:eastAsiaTheme="minorEastAsia" w:hAnsi="Cambria Math"/>
-          </w:rPr>
-          <m:t>273</m:t>
-        </m:r>
-        <m:r>
-          <m:rPr>
-            <m:sty m:val="p"/>
-          </m:rPr>
-          <w:rPr>
-            <w:rFonts w:ascii="Cambria Math" w:eastAsiaTheme="minorEastAsia" w:hAnsi="Cambria Math"/>
-          </w:rPr>
-          <m:t>Ω</m:t>
-        </m:r>
-        <m:r>
-          <w:rPr>
-            <w:rFonts w:ascii="Cambria Math" w:eastAsiaTheme="minorEastAsia" w:hAnsi="Cambria Math"/>
-          </w:rPr>
-          <m:t>→</m:t>
-        </m:r>
-        <m:r>
-          <w:rPr>
-            <w:rFonts w:ascii="Cambria Math" w:eastAsiaTheme="minorEastAsia" w:hAnsi="Cambria Math"/>
-          </w:rPr>
-          <m:t>270</m:t>
-        </m:r>
-        <m:r>
-          <m:rPr>
-            <m:sty m:val="p"/>
-          </m:rPr>
-          <w:rPr>
-            <w:rFonts w:ascii="Cambria Math" w:eastAsiaTheme="minorEastAsia" w:hAnsi="Cambria Math"/>
-          </w:rPr>
-          <m:t>Ω</m:t>
-        </m:r>
-      </m:oMath>
-      <w:r>
-        <w:rPr>
-          <w:rFonts w:eastAsiaTheme="minorEastAsia"/>
-        </w:rPr>
-        <w:t xml:space="preserve"> </w:t>
-      </w:r>
-    </w:p>
-    <w:p>
-      <w:bookmarkStart w:id="0" w:name="_GoBack"/>
-      <w:bookmarkEnd w:id="0"/>
+          <w:lang w:val="en-US"/>
+        </w:rPr>
+      </w:pPr>
     </w:p>
     <w:sectPr>
       <w:pgSz w:w="12240" w:h="15840"/>
@@ -1545,6 +1236,7 @@
   <w:style w:type="character" w:default="1" w:styleId="DefaultParagraphFont">
     <w:name w:val="Default Paragraph Font"/>
     <w:uiPriority w:val="1"/>
+    <w:semiHidden/>
     <w:unhideWhenUsed/>
   </w:style>
   <w:style w:type="table" w:default="1" w:styleId="TableNormal">
